--- a/practice_documents/Outcome 2 Research Task 4.docx
+++ b/practice_documents/Outcome 2 Research Task 4.docx
@@ -1,6 +1,6 @@
 
 <file path=word/document.xml><?xml version="1.0" encoding="utf-8"?>
-<w:document xmlns:wpc="http://schemas.microsoft.com/office/word/2010/wordprocessingCanvas" xmlns:cx="http://schemas.microsoft.com/office/drawing/2014/chartex" xmlns:mc="http://schemas.openxmlformats.org/markup-compatibility/2006" xmlns:o="urn:schemas-microsoft-com:office:office" xmlns:r="http://schemas.openxmlformats.org/officeDocument/2006/relationships" xmlns:m="http://schemas.openxmlformats.org/officeDocument/2006/math" xmlns:v="urn:schemas-microsoft-com:vml" xmlns:wp14="http://schemas.microsoft.com/office/word/2010/wordprocessingDrawing" xmlns:wp="http://schemas.openxmlformats.org/drawingml/2006/wordprocessingDrawing" xmlns:w10="urn:schemas-microsoft-com:office:word" xmlns:w="http://schemas.openxmlformats.org/wordprocessingml/2006/main" xmlns:w14="http://schemas.microsoft.com/office/word/2010/wordml" xmlns:w15="http://schemas.microsoft.com/office/word/2012/wordml" xmlns:w16se="http://schemas.microsoft.com/office/word/2015/wordml/symex" xmlns:wpg="http://schemas.microsoft.com/office/word/2010/wordprocessingGroup" xmlns:wpi="http://schemas.microsoft.com/office/word/2010/wordprocessingInk" xmlns:wne="http://schemas.microsoft.com/office/word/2006/wordml" xmlns:wps="http://schemas.microsoft.com/office/word/2010/wordprocessingShape" mc:Ignorable="w14 w15 w16se wp14">
+<w:document xmlns:wpc="http://schemas.microsoft.com/office/word/2010/wordprocessingCanvas" xmlns:cx="http://schemas.microsoft.com/office/drawing/2014/chartex" xmlns:cx1="http://schemas.microsoft.com/office/drawing/2015/9/8/chartex" xmlns:cx2="http://schemas.microsoft.com/office/drawing/2015/10/21/chartex" xmlns:cx3="http://schemas.microsoft.com/office/drawing/2016/5/9/chartex" xmlns:cx4="http://schemas.microsoft.com/office/drawing/2016/5/10/chartex" xmlns:cx5="http://schemas.microsoft.com/office/drawing/2016/5/11/chartex" xmlns:cx6="http://schemas.microsoft.com/office/drawing/2016/5/12/chartex" xmlns:cx7="http://schemas.microsoft.com/office/drawing/2016/5/13/chartex" xmlns:cx8="http://schemas.microsoft.com/office/drawing/2016/5/14/chartex" xmlns:mc="http://schemas.openxmlformats.org/markup-compatibility/2006" xmlns:aink="http://schemas.microsoft.com/office/drawing/2016/ink" xmlns:am3d="http://schemas.microsoft.com/office/drawing/2017/model3d" xmlns:o="urn:schemas-microsoft-com:office:office" xmlns:r="http://schemas.openxmlformats.org/officeDocument/2006/relationships" xmlns:m="http://schemas.openxmlformats.org/officeDocument/2006/math" xmlns:v="urn:schemas-microsoft-com:vml" xmlns:wp14="http://schemas.microsoft.com/office/word/2010/wordprocessingDrawing" xmlns:wp="http://schemas.openxmlformats.org/drawingml/2006/wordprocessingDrawing" xmlns:w10="urn:schemas-microsoft-com:office:word" xmlns:w="http://schemas.openxmlformats.org/wordprocessingml/2006/main" xmlns:w14="http://schemas.microsoft.com/office/word/2010/wordml" xmlns:w15="http://schemas.microsoft.com/office/word/2012/wordml" xmlns:w16cid="http://schemas.microsoft.com/office/word/2016/wordml/cid" xmlns:w16se="http://schemas.microsoft.com/office/word/2015/wordml/symex" xmlns:wpg="http://schemas.microsoft.com/office/word/2010/wordprocessingGroup" xmlns:wpi="http://schemas.microsoft.com/office/word/2010/wordprocessingInk" xmlns:wne="http://schemas.microsoft.com/office/word/2006/wordml" xmlns:wps="http://schemas.microsoft.com/office/word/2010/wordprocessingShape" mc:Ignorable="w14 w15 w16se w16cid wp14">
   <w:background w:color="FFFFCC"/>
   <w:body>
     <w:p>
@@ -77,6 +77,8 @@
         </w:rPr>
         <w:t>?</w:t>
       </w:r>
+      <w:bookmarkStart w:id="0" w:name="_GoBack"/>
+      <w:bookmarkEnd w:id="0"/>
     </w:p>
     <w:tbl>
       <w:tblPr>
@@ -99,6 +101,13 @@
                 <w:sz w:val="24"/>
               </w:rPr>
             </w:pPr>
+            <w:r>
+              <w:rPr>
+                <w:color w:val="002060"/>
+                <w:sz w:val="24"/>
+              </w:rPr>
+              <w:t>Datalink and physical.</w:t>
+            </w:r>
           </w:p>
         </w:tc>
       </w:tr>
@@ -445,8 +454,6 @@
         </w:rPr>
         <w:t>’</w:t>
       </w:r>
-      <w:bookmarkStart w:id="0" w:name="_GoBack"/>
-      <w:bookmarkEnd w:id="0"/>
       <w:r>
         <w:rPr>
           <w:color w:val="002060"/>
@@ -663,7 +670,7 @@
 </file>
 
 <file path=word/endnotes.xml><?xml version="1.0" encoding="utf-8"?>
-<w:endnotes xmlns:wpc="http://schemas.microsoft.com/office/word/2010/wordprocessingCanvas" xmlns:cx="http://schemas.microsoft.com/office/drawing/2014/chartex" xmlns:mc="http://schemas.openxmlformats.org/markup-compatibility/2006" xmlns:o="urn:schemas-microsoft-com:office:office" xmlns:r="http://schemas.openxmlformats.org/officeDocument/2006/relationships" xmlns:m="http://schemas.openxmlformats.org/officeDocument/2006/math" xmlns:v="urn:schemas-microsoft-com:vml" xmlns:wp14="http://schemas.microsoft.com/office/word/2010/wordprocessingDrawing" xmlns:wp="http://schemas.openxmlformats.org/drawingml/2006/wordprocessingDrawing" xmlns:w10="urn:schemas-microsoft-com:office:word" xmlns:w="http://schemas.openxmlformats.org/wordprocessingml/2006/main" xmlns:w14="http://schemas.microsoft.com/office/word/2010/wordml" xmlns:w15="http://schemas.microsoft.com/office/word/2012/wordml" xmlns:w16se="http://schemas.microsoft.com/office/word/2015/wordml/symex" xmlns:wpg="http://schemas.microsoft.com/office/word/2010/wordprocessingGroup" xmlns:wpi="http://schemas.microsoft.com/office/word/2010/wordprocessingInk" xmlns:wne="http://schemas.microsoft.com/office/word/2006/wordml" xmlns:wps="http://schemas.microsoft.com/office/word/2010/wordprocessingShape" mc:Ignorable="w14 w15 w16se wp14">
+<w:endnotes xmlns:wpc="http://schemas.microsoft.com/office/word/2010/wordprocessingCanvas" xmlns:cx="http://schemas.microsoft.com/office/drawing/2014/chartex" xmlns:cx1="http://schemas.microsoft.com/office/drawing/2015/9/8/chartex" xmlns:cx2="http://schemas.microsoft.com/office/drawing/2015/10/21/chartex" xmlns:cx3="http://schemas.microsoft.com/office/drawing/2016/5/9/chartex" xmlns:cx4="http://schemas.microsoft.com/office/drawing/2016/5/10/chartex" xmlns:cx5="http://schemas.microsoft.com/office/drawing/2016/5/11/chartex" xmlns:cx6="http://schemas.microsoft.com/office/drawing/2016/5/12/chartex" xmlns:cx7="http://schemas.microsoft.com/office/drawing/2016/5/13/chartex" xmlns:cx8="http://schemas.microsoft.com/office/drawing/2016/5/14/chartex" xmlns:mc="http://schemas.openxmlformats.org/markup-compatibility/2006" xmlns:aink="http://schemas.microsoft.com/office/drawing/2016/ink" xmlns:am3d="http://schemas.microsoft.com/office/drawing/2017/model3d" xmlns:o="urn:schemas-microsoft-com:office:office" xmlns:r="http://schemas.openxmlformats.org/officeDocument/2006/relationships" xmlns:m="http://schemas.openxmlformats.org/officeDocument/2006/math" xmlns:v="urn:schemas-microsoft-com:vml" xmlns:wp14="http://schemas.microsoft.com/office/word/2010/wordprocessingDrawing" xmlns:wp="http://schemas.openxmlformats.org/drawingml/2006/wordprocessingDrawing" xmlns:w10="urn:schemas-microsoft-com:office:word" xmlns:w="http://schemas.openxmlformats.org/wordprocessingml/2006/main" xmlns:w14="http://schemas.microsoft.com/office/word/2010/wordml" xmlns:w15="http://schemas.microsoft.com/office/word/2012/wordml" xmlns:w16cid="http://schemas.microsoft.com/office/word/2016/wordml/cid" xmlns:w16se="http://schemas.microsoft.com/office/word/2015/wordml/symex" xmlns:wpg="http://schemas.microsoft.com/office/word/2010/wordprocessingGroup" xmlns:wpi="http://schemas.microsoft.com/office/word/2010/wordprocessingInk" xmlns:wne="http://schemas.microsoft.com/office/word/2006/wordml" xmlns:wps="http://schemas.microsoft.com/office/word/2010/wordprocessingShape" mc:Ignorable="w14 w15 w16se w16cid wp14">
   <w:endnote w:type="separator" w:id="-1">
     <w:p>
       <w:pPr>
@@ -688,7 +695,7 @@
 </file>
 
 <file path=word/footnotes.xml><?xml version="1.0" encoding="utf-8"?>
-<w:footnotes xmlns:wpc="http://schemas.microsoft.com/office/word/2010/wordprocessingCanvas" xmlns:cx="http://schemas.microsoft.com/office/drawing/2014/chartex" xmlns:mc="http://schemas.openxmlformats.org/markup-compatibility/2006" xmlns:o="urn:schemas-microsoft-com:office:office" xmlns:r="http://schemas.openxmlformats.org/officeDocument/2006/relationships" xmlns:m="http://schemas.openxmlformats.org/officeDocument/2006/math" xmlns:v="urn:schemas-microsoft-com:vml" xmlns:wp14="http://schemas.microsoft.com/office/word/2010/wordprocessingDrawing" xmlns:wp="http://schemas.openxmlformats.org/drawingml/2006/wordprocessingDrawing" xmlns:w10="urn:schemas-microsoft-com:office:word" xmlns:w="http://schemas.openxmlformats.org/wordprocessingml/2006/main" xmlns:w14="http://schemas.microsoft.com/office/word/2010/wordml" xmlns:w15="http://schemas.microsoft.com/office/word/2012/wordml" xmlns:w16se="http://schemas.microsoft.com/office/word/2015/wordml/symex" xmlns:wpg="http://schemas.microsoft.com/office/word/2010/wordprocessingGroup" xmlns:wpi="http://schemas.microsoft.com/office/word/2010/wordprocessingInk" xmlns:wne="http://schemas.microsoft.com/office/word/2006/wordml" xmlns:wps="http://schemas.microsoft.com/office/word/2010/wordprocessingShape" mc:Ignorable="w14 w15 w16se wp14">
+<w:footnotes xmlns:wpc="http://schemas.microsoft.com/office/word/2010/wordprocessingCanvas" xmlns:cx="http://schemas.microsoft.com/office/drawing/2014/chartex" xmlns:cx1="http://schemas.microsoft.com/office/drawing/2015/9/8/chartex" xmlns:cx2="http://schemas.microsoft.com/office/drawing/2015/10/21/chartex" xmlns:cx3="http://schemas.microsoft.com/office/drawing/2016/5/9/chartex" xmlns:cx4="http://schemas.microsoft.com/office/drawing/2016/5/10/chartex" xmlns:cx5="http://schemas.microsoft.com/office/drawing/2016/5/11/chartex" xmlns:cx6="http://schemas.microsoft.com/office/drawing/2016/5/12/chartex" xmlns:cx7="http://schemas.microsoft.com/office/drawing/2016/5/13/chartex" xmlns:cx8="http://schemas.microsoft.com/office/drawing/2016/5/14/chartex" xmlns:mc="http://schemas.openxmlformats.org/markup-compatibility/2006" xmlns:aink="http://schemas.microsoft.com/office/drawing/2016/ink" xmlns:am3d="http://schemas.microsoft.com/office/drawing/2017/model3d" xmlns:o="urn:schemas-microsoft-com:office:office" xmlns:r="http://schemas.openxmlformats.org/officeDocument/2006/relationships" xmlns:m="http://schemas.openxmlformats.org/officeDocument/2006/math" xmlns:v="urn:schemas-microsoft-com:vml" xmlns:wp14="http://schemas.microsoft.com/office/word/2010/wordprocessingDrawing" xmlns:wp="http://schemas.openxmlformats.org/drawingml/2006/wordprocessingDrawing" xmlns:w10="urn:schemas-microsoft-com:office:word" xmlns:w="http://schemas.openxmlformats.org/wordprocessingml/2006/main" xmlns:w14="http://schemas.microsoft.com/office/word/2010/wordml" xmlns:w15="http://schemas.microsoft.com/office/word/2012/wordml" xmlns:w16cid="http://schemas.microsoft.com/office/word/2016/wordml/cid" xmlns:w16se="http://schemas.microsoft.com/office/word/2015/wordml/symex" xmlns:wpg="http://schemas.microsoft.com/office/word/2010/wordprocessingGroup" xmlns:wpi="http://schemas.microsoft.com/office/word/2010/wordprocessingInk" xmlns:wne="http://schemas.microsoft.com/office/word/2006/wordml" xmlns:wps="http://schemas.microsoft.com/office/word/2010/wordprocessingShape" mc:Ignorable="w14 w15 w16se w16cid wp14">
   <w:footnote w:type="separator" w:id="-1">
     <w:p>
       <w:pPr>
@@ -713,7 +720,7 @@
 </file>
 
 <file path=word/header1.xml><?xml version="1.0" encoding="utf-8"?>
-<w:hdr xmlns:wpc="http://schemas.microsoft.com/office/word/2010/wordprocessingCanvas" xmlns:cx="http://schemas.microsoft.com/office/drawing/2014/chartex" xmlns:mc="http://schemas.openxmlformats.org/markup-compatibility/2006" xmlns:o="urn:schemas-microsoft-com:office:office" xmlns:r="http://schemas.openxmlformats.org/officeDocument/2006/relationships" xmlns:m="http://schemas.openxmlformats.org/officeDocument/2006/math" xmlns:v="urn:schemas-microsoft-com:vml" xmlns:wp14="http://schemas.microsoft.com/office/word/2010/wordprocessingDrawing" xmlns:wp="http://schemas.openxmlformats.org/drawingml/2006/wordprocessingDrawing" xmlns:w10="urn:schemas-microsoft-com:office:word" xmlns:w="http://schemas.openxmlformats.org/wordprocessingml/2006/main" xmlns:w14="http://schemas.microsoft.com/office/word/2010/wordml" xmlns:w15="http://schemas.microsoft.com/office/word/2012/wordml" xmlns:w16se="http://schemas.microsoft.com/office/word/2015/wordml/symex" xmlns:wpg="http://schemas.microsoft.com/office/word/2010/wordprocessingGroup" xmlns:wpi="http://schemas.microsoft.com/office/word/2010/wordprocessingInk" xmlns:wne="http://schemas.microsoft.com/office/word/2006/wordml" xmlns:wps="http://schemas.microsoft.com/office/word/2010/wordprocessingShape" mc:Ignorable="w14 w15 w16se wp14">
+<w:hdr xmlns:wpc="http://schemas.microsoft.com/office/word/2010/wordprocessingCanvas" xmlns:cx="http://schemas.microsoft.com/office/drawing/2014/chartex" xmlns:cx1="http://schemas.microsoft.com/office/drawing/2015/9/8/chartex" xmlns:cx2="http://schemas.microsoft.com/office/drawing/2015/10/21/chartex" xmlns:cx3="http://schemas.microsoft.com/office/drawing/2016/5/9/chartex" xmlns:cx4="http://schemas.microsoft.com/office/drawing/2016/5/10/chartex" xmlns:cx5="http://schemas.microsoft.com/office/drawing/2016/5/11/chartex" xmlns:cx6="http://schemas.microsoft.com/office/drawing/2016/5/12/chartex" xmlns:cx7="http://schemas.microsoft.com/office/drawing/2016/5/13/chartex" xmlns:cx8="http://schemas.microsoft.com/office/drawing/2016/5/14/chartex" xmlns:mc="http://schemas.openxmlformats.org/markup-compatibility/2006" xmlns:aink="http://schemas.microsoft.com/office/drawing/2016/ink" xmlns:am3d="http://schemas.microsoft.com/office/drawing/2017/model3d" xmlns:o="urn:schemas-microsoft-com:office:office" xmlns:r="http://schemas.openxmlformats.org/officeDocument/2006/relationships" xmlns:m="http://schemas.openxmlformats.org/officeDocument/2006/math" xmlns:v="urn:schemas-microsoft-com:vml" xmlns:wp14="http://schemas.microsoft.com/office/word/2010/wordprocessingDrawing" xmlns:wp="http://schemas.openxmlformats.org/drawingml/2006/wordprocessingDrawing" xmlns:w10="urn:schemas-microsoft-com:office:word" xmlns:w="http://schemas.openxmlformats.org/wordprocessingml/2006/main" xmlns:w14="http://schemas.microsoft.com/office/word/2010/wordml" xmlns:w15="http://schemas.microsoft.com/office/word/2012/wordml" xmlns:w16cid="http://schemas.microsoft.com/office/word/2016/wordml/cid" xmlns:w16se="http://schemas.microsoft.com/office/word/2015/wordml/symex" xmlns:wpg="http://schemas.microsoft.com/office/word/2010/wordprocessingGroup" xmlns:wpi="http://schemas.microsoft.com/office/word/2010/wordprocessingInk" xmlns:wne="http://schemas.microsoft.com/office/word/2006/wordml" xmlns:wps="http://schemas.microsoft.com/office/word/2010/wordprocessingShape" mc:Ignorable="w14 w15 w16se w16cid wp14">
   <w:p>
     <w:pPr>
       <w:pStyle w:val="Header"/>
@@ -724,7 +731,7 @@
         <w:lang w:eastAsia="en-GB"/>
       </w:rPr>
       <w:drawing>
-        <wp:inline distT="0" distB="0" distL="0" distR="0">
+        <wp:inline distT="0" distB="0" distL="0" distR="0" wp14:anchorId="19E34986" wp14:editId="3F884EF4">
           <wp:extent cx="5676405" cy="965670"/>
           <wp:effectExtent l="0" t="0" r="635" b="6350"/>
           <wp:docPr id="1" name="Picture 1"/>
@@ -773,7 +780,7 @@
 </file>
 
 <file path=word/numbering.xml><?xml version="1.0" encoding="utf-8"?>
-<w:numbering xmlns:wpc="http://schemas.microsoft.com/office/word/2010/wordprocessingCanvas" xmlns:cx="http://schemas.microsoft.com/office/drawing/2014/chartex" xmlns:mc="http://schemas.openxmlformats.org/markup-compatibility/2006" xmlns:o="urn:schemas-microsoft-com:office:office" xmlns:r="http://schemas.openxmlformats.org/officeDocument/2006/relationships" xmlns:m="http://schemas.openxmlformats.org/officeDocument/2006/math" xmlns:v="urn:schemas-microsoft-com:vml" xmlns:wp14="http://schemas.microsoft.com/office/word/2010/wordprocessingDrawing" xmlns:wp="http://schemas.openxmlformats.org/drawingml/2006/wordprocessingDrawing" xmlns:w10="urn:schemas-microsoft-com:office:word" xmlns:w="http://schemas.openxmlformats.org/wordprocessingml/2006/main" xmlns:w14="http://schemas.microsoft.com/office/word/2010/wordml" xmlns:w15="http://schemas.microsoft.com/office/word/2012/wordml" xmlns:w16se="http://schemas.microsoft.com/office/word/2015/wordml/symex" xmlns:wpg="http://schemas.microsoft.com/office/word/2010/wordprocessingGroup" xmlns:wpi="http://schemas.microsoft.com/office/word/2010/wordprocessingInk" xmlns:wne="http://schemas.microsoft.com/office/word/2006/wordml" xmlns:wps="http://schemas.microsoft.com/office/word/2010/wordprocessingShape" mc:Ignorable="w14 w15 w16se wp14">
+<w:numbering xmlns:wpc="http://schemas.microsoft.com/office/word/2010/wordprocessingCanvas" xmlns:cx="http://schemas.microsoft.com/office/drawing/2014/chartex" xmlns:cx1="http://schemas.microsoft.com/office/drawing/2015/9/8/chartex" xmlns:cx2="http://schemas.microsoft.com/office/drawing/2015/10/21/chartex" xmlns:cx3="http://schemas.microsoft.com/office/drawing/2016/5/9/chartex" xmlns:cx4="http://schemas.microsoft.com/office/drawing/2016/5/10/chartex" xmlns:cx5="http://schemas.microsoft.com/office/drawing/2016/5/11/chartex" xmlns:cx6="http://schemas.microsoft.com/office/drawing/2016/5/12/chartex" xmlns:cx7="http://schemas.microsoft.com/office/drawing/2016/5/13/chartex" xmlns:cx8="http://schemas.microsoft.com/office/drawing/2016/5/14/chartex" xmlns:mc="http://schemas.openxmlformats.org/markup-compatibility/2006" xmlns:aink="http://schemas.microsoft.com/office/drawing/2016/ink" xmlns:am3d="http://schemas.microsoft.com/office/drawing/2017/model3d" xmlns:o="urn:schemas-microsoft-com:office:office" xmlns:r="http://schemas.openxmlformats.org/officeDocument/2006/relationships" xmlns:m="http://schemas.openxmlformats.org/officeDocument/2006/math" xmlns:v="urn:schemas-microsoft-com:vml" xmlns:wp14="http://schemas.microsoft.com/office/word/2010/wordprocessingDrawing" xmlns:wp="http://schemas.openxmlformats.org/drawingml/2006/wordprocessingDrawing" xmlns:w10="urn:schemas-microsoft-com:office:word" xmlns:w="http://schemas.openxmlformats.org/wordprocessingml/2006/main" xmlns:w14="http://schemas.microsoft.com/office/word/2010/wordml" xmlns:w15="http://schemas.microsoft.com/office/word/2012/wordml" xmlns:w16cid="http://schemas.microsoft.com/office/word/2016/wordml/cid" xmlns:w16se="http://schemas.microsoft.com/office/word/2015/wordml/symex" xmlns:wpg="http://schemas.microsoft.com/office/word/2010/wordprocessingGroup" xmlns:wpi="http://schemas.microsoft.com/office/word/2010/wordprocessingInk" xmlns:wne="http://schemas.microsoft.com/office/word/2006/wordml" xmlns:wps="http://schemas.microsoft.com/office/word/2010/wordprocessingShape" mc:Ignorable="w14 w15 w16se w16cid wp14">
   <w:abstractNum w:abstractNumId="0" w15:restartNumberingAfterBreak="0">
     <w:nsid w:val="25CA7547"/>
     <w:multiLevelType w:val="hybridMultilevel"/>
@@ -1488,7 +1495,7 @@
 </file>
 
 <file path=word/styles.xml><?xml version="1.0" encoding="utf-8"?>
-<w:styles xmlns:mc="http://schemas.openxmlformats.org/markup-compatibility/2006" xmlns:r="http://schemas.openxmlformats.org/officeDocument/2006/relationships" xmlns:w="http://schemas.openxmlformats.org/wordprocessingml/2006/main" xmlns:w14="http://schemas.microsoft.com/office/word/2010/wordml" xmlns:w15="http://schemas.microsoft.com/office/word/2012/wordml" xmlns:w16se="http://schemas.microsoft.com/office/word/2015/wordml/symex" mc:Ignorable="w14 w15 w16se">
+<w:styles xmlns:mc="http://schemas.openxmlformats.org/markup-compatibility/2006" xmlns:r="http://schemas.openxmlformats.org/officeDocument/2006/relationships" xmlns:w="http://schemas.openxmlformats.org/wordprocessingml/2006/main" xmlns:w14="http://schemas.microsoft.com/office/word/2010/wordml" xmlns:w15="http://schemas.microsoft.com/office/word/2012/wordml" xmlns:w16cid="http://schemas.microsoft.com/office/word/2016/wordml/cid" xmlns:w16se="http://schemas.microsoft.com/office/word/2015/wordml/symex" mc:Ignorable="w14 w15 w16se w16cid">
   <w:docDefaults>
     <w:rPrDefault>
       <w:rPr>
@@ -1504,7 +1511,7 @@
       </w:pPr>
     </w:pPrDefault>
   </w:docDefaults>
-  <w:latentStyles w:defLockedState="0" w:defUIPriority="99" w:defSemiHidden="0" w:defUnhideWhenUsed="0" w:defQFormat="0" w:count="371">
+  <w:latentStyles w:defLockedState="0" w:defUIPriority="99" w:defSemiHidden="0" w:defUnhideWhenUsed="0" w:defQFormat="0" w:count="375">
     <w:lsdException w:name="Normal" w:uiPriority="0" w:qFormat="1"/>
     <w:lsdException w:name="heading 1" w:uiPriority="9" w:qFormat="1"/>
     <w:lsdException w:name="heading 2" w:semiHidden="1" w:uiPriority="9" w:unhideWhenUsed="1" w:qFormat="1"/>
@@ -1610,7 +1617,6 @@
     <w:lsdException w:name="HTML Sample" w:semiHidden="1" w:unhideWhenUsed="1"/>
     <w:lsdException w:name="HTML Typewriter" w:semiHidden="1" w:unhideWhenUsed="1"/>
     <w:lsdException w:name="HTML Variable" w:semiHidden="1" w:unhideWhenUsed="1"/>
-    <w:lsdException w:name="Normal Table" w:semiHidden="1" w:unhideWhenUsed="1"/>
     <w:lsdException w:name="annotation subject" w:semiHidden="1" w:unhideWhenUsed="1"/>
     <w:lsdException w:name="No List" w:semiHidden="1" w:unhideWhenUsed="1"/>
     <w:lsdException w:name="Outline List 1" w:semiHidden="1" w:unhideWhenUsed="1"/>
@@ -1654,10 +1660,8 @@
     <w:lsdException w:name="Table Elegant" w:semiHidden="1" w:unhideWhenUsed="1"/>
     <w:lsdException w:name="Table Professional" w:semiHidden="1" w:unhideWhenUsed="1"/>
     <w:lsdException w:name="Table Subtle 1" w:semiHidden="1" w:unhideWhenUsed="1"/>
-    <w:lsdException w:name="Table Subtle 2" w:semiHidden="1" w:unhideWhenUsed="1"/>
     <w:lsdException w:name="Table Web 1" w:semiHidden="1" w:unhideWhenUsed="1"/>
     <w:lsdException w:name="Table Web 2" w:semiHidden="1" w:unhideWhenUsed="1"/>
-    <w:lsdException w:name="Table Web 3" w:semiHidden="1" w:unhideWhenUsed="1"/>
     <w:lsdException w:name="Balloon Text" w:semiHidden="1" w:unhideWhenUsed="1"/>
     <w:lsdException w:name="Table Grid" w:uiPriority="59"/>
     <w:lsdException w:name="Table Theme" w:semiHidden="1" w:unhideWhenUsed="1"/>
@@ -1876,6 +1880,10 @@
     <w:lsdException w:name="List Table 5 Dark Accent 6" w:uiPriority="50"/>
     <w:lsdException w:name="List Table 6 Colorful Accent 6" w:uiPriority="51"/>
     <w:lsdException w:name="List Table 7 Colorful Accent 6" w:uiPriority="52"/>
+    <w:lsdException w:name="Mention" w:semiHidden="1" w:unhideWhenUsed="1"/>
+    <w:lsdException w:name="Smart Hyperlink" w:semiHidden="1" w:unhideWhenUsed="1"/>
+    <w:lsdException w:name="Hashtag" w:semiHidden="1" w:unhideWhenUsed="1"/>
+    <w:lsdException w:name="Unresolved Mention" w:semiHidden="1" w:unhideWhenUsed="1"/>
   </w:latentStyles>
   <w:style w:type="paragraph" w:default="1" w:styleId="Normal">
     <w:name w:val="Normal"/>
@@ -2306,7 +2314,7 @@
 </file>
 
 <file path=customXml/itemProps1.xml><?xml version="1.0" encoding="utf-8"?>
-<ds:datastoreItem xmlns:ds="http://schemas.openxmlformats.org/officeDocument/2006/customXml" ds:itemID="{679E0EA4-9C07-4A83-8D13-1B30E922743F}">
+<ds:datastoreItem xmlns:ds="http://schemas.openxmlformats.org/officeDocument/2006/customXml" ds:itemID="{E2C8CED4-D5B4-466D-9DA4-9F8B8782D024}">
   <ds:schemaRefs>
     <ds:schemaRef ds:uri="http://schemas.openxmlformats.org/officeDocument/2006/bibliography"/>
   </ds:schemaRefs>

--- a/practice_documents/Outcome 2 Research Task 4.docx
+++ b/practice_documents/Outcome 2 Research Task 4.docx
@@ -77,8 +77,6 @@
         </w:rPr>
         <w:t>?</w:t>
       </w:r>
-      <w:bookmarkStart w:id="0" w:name="_GoBack"/>
-      <w:bookmarkEnd w:id="0"/>
     </w:p>
     <w:tbl>
       <w:tblPr>
@@ -168,6 +166,34 @@
                 <w:sz w:val="24"/>
               </w:rPr>
             </w:pPr>
+            <w:r>
+              <w:rPr>
+                <w:color w:val="002060"/>
+                <w:sz w:val="24"/>
+              </w:rPr>
+              <w:t xml:space="preserve">Logical Link Control </w:t>
+            </w:r>
+            <w:r>
+              <w:rPr>
+                <w:color w:val="002060"/>
+                <w:sz w:val="24"/>
+              </w:rPr>
+              <w:t xml:space="preserve">is </w:t>
+            </w:r>
+            <w:r>
+              <w:rPr>
+                <w:color w:val="002060"/>
+                <w:sz w:val="24"/>
+              </w:rPr>
+              <w:t xml:space="preserve">used to </w:t>
+            </w:r>
+            <w:r>
+              <w:rPr>
+                <w:color w:val="002060"/>
+                <w:sz w:val="24"/>
+              </w:rPr>
+              <w:t>communicated with the higher layers.</w:t>
+            </w:r>
           </w:p>
         </w:tc>
       </w:tr>
@@ -250,6 +276,13 @@
                 <w:sz w:val="24"/>
               </w:rPr>
             </w:pPr>
+            <w:r>
+              <w:rPr>
+                <w:color w:val="002060"/>
+                <w:sz w:val="24"/>
+              </w:rPr>
+              <w:t>Data link layer</w:t>
+            </w:r>
           </w:p>
         </w:tc>
       </w:tr>
@@ -303,6 +336,20 @@
                 <w:sz w:val="24"/>
               </w:rPr>
             </w:pPr>
+            <w:r>
+              <w:rPr>
+                <w:color w:val="002060"/>
+                <w:sz w:val="24"/>
+              </w:rPr>
+              <w:t xml:space="preserve">Checks if </w:t>
+            </w:r>
+            <w:r>
+              <w:rPr>
+                <w:color w:val="002060"/>
+                <w:sz w:val="24"/>
+              </w:rPr>
+              <w:t>the media is carrying signal, if no, then transmits data.</w:t>
+            </w:r>
           </w:p>
         </w:tc>
       </w:tr>
@@ -363,6 +410,13 @@
                 <w:sz w:val="24"/>
               </w:rPr>
             </w:pPr>
+            <w:r>
+              <w:rPr>
+                <w:color w:val="002060"/>
+                <w:sz w:val="24"/>
+              </w:rPr>
+              <w:t>Physical layer</w:t>
+            </w:r>
           </w:p>
         </w:tc>
       </w:tr>
@@ -416,6 +470,13 @@
                 <w:sz w:val="24"/>
               </w:rPr>
             </w:pPr>
+            <w:r>
+              <w:rPr>
+                <w:color w:val="002060"/>
+                <w:sz w:val="24"/>
+              </w:rPr>
+              <w:t>Checks if the media is carrying signal, if no, then transmits data.</w:t>
+            </w:r>
           </w:p>
         </w:tc>
       </w:tr>
@@ -483,6 +544,13 @@
                 <w:sz w:val="24"/>
               </w:rPr>
             </w:pPr>
+            <w:r>
+              <w:rPr>
+                <w:color w:val="002060"/>
+                <w:sz w:val="24"/>
+              </w:rPr>
+              <w:t>30-9C-23-01-12-46</w:t>
+            </w:r>
           </w:p>
         </w:tc>
       </w:tr>
@@ -550,6 +618,13 @@
                 <w:sz w:val="24"/>
               </w:rPr>
             </w:pPr>
+            <w:r>
+              <w:rPr>
+                <w:color w:val="002060"/>
+                <w:sz w:val="24"/>
+              </w:rPr>
+              <w:t>Realtek</w:t>
+            </w:r>
           </w:p>
         </w:tc>
       </w:tr>
@@ -645,6 +720,36 @@
                 <w:sz w:val="24"/>
               </w:rPr>
             </w:pPr>
+            <w:r>
+              <w:rPr>
+                <w:color w:val="002060"/>
+                <w:sz w:val="24"/>
+              </w:rPr>
+              <w:t>Address Resolution Protocol (ARP)</w:t>
+            </w:r>
+            <w:r>
+              <w:rPr>
+                <w:color w:val="002060"/>
+                <w:sz w:val="24"/>
+              </w:rPr>
+              <w:t xml:space="preserve"> and </w:t>
+            </w:r>
+            <w:r>
+              <w:rPr>
+                <w:color w:val="002060"/>
+                <w:sz w:val="24"/>
+              </w:rPr>
+              <w:t>Dynamic Host Configuration Protocol</w:t>
+            </w:r>
+            <w:r>
+              <w:rPr>
+                <w:color w:val="002060"/>
+                <w:sz w:val="24"/>
+              </w:rPr>
+              <w:t xml:space="preserve"> (DHCP)</w:t>
+            </w:r>
+            <w:bookmarkStart w:id="0" w:name="_GoBack"/>
+            <w:bookmarkEnd w:id="0"/>
           </w:p>
         </w:tc>
       </w:tr>
@@ -1617,6 +1722,7 @@
     <w:lsdException w:name="HTML Sample" w:semiHidden="1" w:unhideWhenUsed="1"/>
     <w:lsdException w:name="HTML Typewriter" w:semiHidden="1" w:unhideWhenUsed="1"/>
     <w:lsdException w:name="HTML Variable" w:semiHidden="1" w:unhideWhenUsed="1"/>
+    <w:lsdException w:name="Normal Table" w:semiHidden="1" w:unhideWhenUsed="1"/>
     <w:lsdException w:name="annotation subject" w:semiHidden="1" w:unhideWhenUsed="1"/>
     <w:lsdException w:name="No List" w:semiHidden="1" w:unhideWhenUsed="1"/>
     <w:lsdException w:name="Outline List 1" w:semiHidden="1" w:unhideWhenUsed="1"/>
@@ -1660,8 +1766,10 @@
     <w:lsdException w:name="Table Elegant" w:semiHidden="1" w:unhideWhenUsed="1"/>
     <w:lsdException w:name="Table Professional" w:semiHidden="1" w:unhideWhenUsed="1"/>
     <w:lsdException w:name="Table Subtle 1" w:semiHidden="1" w:unhideWhenUsed="1"/>
+    <w:lsdException w:name="Table Subtle 2" w:semiHidden="1" w:unhideWhenUsed="1"/>
     <w:lsdException w:name="Table Web 1" w:semiHidden="1" w:unhideWhenUsed="1"/>
     <w:lsdException w:name="Table Web 2" w:semiHidden="1" w:unhideWhenUsed="1"/>
+    <w:lsdException w:name="Table Web 3" w:semiHidden="1" w:unhideWhenUsed="1"/>
     <w:lsdException w:name="Balloon Text" w:semiHidden="1" w:unhideWhenUsed="1"/>
     <w:lsdException w:name="Table Grid" w:uiPriority="59"/>
     <w:lsdException w:name="Table Theme" w:semiHidden="1" w:unhideWhenUsed="1"/>
@@ -2314,7 +2422,7 @@
 </file>
 
 <file path=customXml/itemProps1.xml><?xml version="1.0" encoding="utf-8"?>
-<ds:datastoreItem xmlns:ds="http://schemas.openxmlformats.org/officeDocument/2006/customXml" ds:itemID="{E2C8CED4-D5B4-466D-9DA4-9F8B8782D024}">
+<ds:datastoreItem xmlns:ds="http://schemas.openxmlformats.org/officeDocument/2006/customXml" ds:itemID="{F74F7C1D-46E4-4C4A-8722-79B418C71203}">
   <ds:schemaRefs>
     <ds:schemaRef ds:uri="http://schemas.openxmlformats.org/officeDocument/2006/bibliography"/>
   </ds:schemaRefs>
